--- a/Report.docx
+++ b/Report.docx
@@ -2,6 +2,176 @@
 <file path=word/document.xml><?xml version="1.0" encoding="utf-8"?>
 <w:document xmlns:wpc="http://schemas.microsoft.com/office/word/2010/wordprocessingCanvas" xmlns:cx="http://schemas.microsoft.com/office/drawing/2014/chartex" xmlns:cx1="http://schemas.microsoft.com/office/drawing/2015/9/8/chartex" xmlns:cx2="http://schemas.microsoft.com/office/drawing/2015/10/21/chartex" xmlns:cx3="http://schemas.microsoft.com/office/drawing/2016/5/9/chartex" xmlns:cx4="http://schemas.microsoft.com/office/drawing/2016/5/10/chartex" xmlns:cx5="http://schemas.microsoft.com/office/drawing/2016/5/11/chartex" xmlns:cx6="http://schemas.microsoft.com/office/drawing/2016/5/12/chartex" xmlns:cx7="http://schemas.microsoft.com/office/drawing/2016/5/13/chartex" xmlns:cx8="http://schemas.microsoft.com/office/drawing/2016/5/14/chartex" xmlns:mc="http://schemas.openxmlformats.org/markup-compatibility/2006" xmlns:aink="http://schemas.microsoft.com/office/drawing/2016/ink" xmlns:am3d="http://schemas.microsoft.com/office/drawing/2017/model3d" xmlns:o="urn:schemas-microsoft-com:office:office" xmlns:oel="http://schemas.microsoft.com/office/2019/extlst" xmlns:r="http://schemas.openxmlformats.org/officeDocument/2006/relationships" xmlns:m="http://schemas.openxmlformats.org/officeDocument/2006/math" xmlns:v="urn:schemas-microsoft-com:vml" xmlns:wp14="http://schemas.microsoft.com/office/word/2010/wordprocessingDrawing" xmlns:wp="http://schemas.openxmlformats.org/drawingml/2006/wordprocessingDrawing" xmlns:w10="urn:schemas-microsoft-com:office:word" xmlns:w="http://schemas.openxmlformats.org/wordprocessingml/2006/main" xmlns:w14="http://schemas.microsoft.com/office/word/2010/wordml" xmlns:w15="http://schemas.microsoft.com/office/word/2012/wordml" xmlns:w16cex="http://schemas.microsoft.com/office/word/2018/wordml/cex" xmlns:w16cid="http://schemas.microsoft.com/office/word/2016/wordml/cid" xmlns:w16="http://schemas.microsoft.com/office/word/2018/wordml" xmlns:w16du="http://schemas.microsoft.com/office/word/2023/wordml/word16du" xmlns:w16sdtdh="http://schemas.microsoft.com/office/word/2020/wordml/sdtdatahash" xmlns:w16sdtfl="http://schemas.microsoft.com/office/word/2024/wordml/sdtformatlock" xmlns:w16se="http://schemas.microsoft.com/office/word/2015/wordml/symex" xmlns:wpg="http://schemas.microsoft.com/office/word/2010/wordprocessingGroup" xmlns:wpi="http://schemas.microsoft.com/office/word/2010/wordprocessingInk" xmlns:wne="http://schemas.microsoft.com/office/word/2006/wordml" xmlns:wps="http://schemas.microsoft.com/office/word/2010/wordprocessingShape" mc:Ignorable="w14 w15 w16se w16cid w16 w16cex w16sdtdh w16sdtfl w16du wp14">
   <w:body>
+    <w:p>
+      <w:pPr>
+        <w:rPr>
+          <w:b/>
+          <w:bCs/>
+        </w:rPr>
+      </w:pPr>
+      <w:r>
+        <w:rPr>
+          <w:b/>
+          <w:bCs/>
+        </w:rPr>
+        <w:t>Bowling Game Testing &amp; Maintenance – Summary Report</w:t>
+      </w:r>
+    </w:p>
+    <w:p>
+      <w:r>
+        <w:rPr>
+          <w:b/>
+          <w:bCs/>
+        </w:rPr>
+        <w:t xml:space="preserve">Name: </w:t>
+      </w:r>
+      <w:r>
+        <w:t>[Your Full Name]</w:t>
+      </w:r>
+      <w:r>
+        <w:br/>
+      </w:r>
+      <w:r>
+        <w:rPr>
+          <w:b/>
+          <w:bCs/>
+        </w:rPr>
+        <w:t xml:space="preserve">Course: </w:t>
+      </w:r>
+      <w:r>
+        <w:t>IT6039 – Software Testing &amp; Maintenance</w:t>
+      </w:r>
+      <w:r>
+        <w:rPr>
+          <w:b/>
+          <w:bCs/>
+        </w:rPr>
+        <w:br/>
+        <w:t xml:space="preserve">Project Title: </w:t>
+      </w:r>
+      <w:r>
+        <w:t>Bowling Game Backend – Test &amp; Refactor</w:t>
+      </w:r>
+      <w:r>
+        <w:rPr>
+          <w:b/>
+          <w:bCs/>
+        </w:rPr>
+        <w:br/>
+        <w:t xml:space="preserve">Submission Date: </w:t>
+      </w:r>
+      <w:r>
+        <w:t>21-Apr-25</w:t>
+      </w:r>
+      <w:r>
+        <w:br/>
+      </w:r>
+      <w:r>
+        <w:rPr>
+          <w:b/>
+          <w:bCs/>
+        </w:rPr>
+        <w:t xml:space="preserve">GitHub Repository Link: </w:t>
+      </w:r>
+      <w:r>
+        <w:t>https://github.com/arsalansm2/BowlingGame</w:t>
+      </w:r>
+    </w:p>
+    <w:p>
+      <w:pPr>
+        <w:rPr>
+          <w:b/>
+          <w:bCs/>
+        </w:rPr>
+      </w:pPr>
+      <w:r>
+        <w:rPr>
+          <w:b/>
+          <w:bCs/>
+        </w:rPr>
+        <w:t>Testing Approach</w:t>
+      </w:r>
+    </w:p>
+    <w:p>
+      <w:r>
+        <w:t>A white-box testing strategy was adopted to verify the correctness of a 10-pin bowling game backend implemented in Python. A comprehensive suite of unit tests was designed using the unit</w:t>
+      </w:r>
+      <w:r>
+        <w:t xml:space="preserve"> </w:t>
+      </w:r>
+      <w:r>
+        <w:t>test module. Test cases covered:</w:t>
+      </w:r>
+    </w:p>
+    <w:p>
+      <w:pPr>
+        <w:numPr>
+          <w:ilvl w:val="0"/>
+          <w:numId w:val="1"/>
+        </w:numPr>
+      </w:pPr>
+      <w:r>
+        <w:t>Basic rolls</w:t>
+      </w:r>
+    </w:p>
+    <w:p>
+      <w:pPr>
+        <w:numPr>
+          <w:ilvl w:val="0"/>
+          <w:numId w:val="1"/>
+        </w:numPr>
+      </w:pPr>
+      <w:r>
+        <w:t>Spares and strike logic</w:t>
+      </w:r>
+    </w:p>
+    <w:p>
+      <w:pPr>
+        <w:numPr>
+          <w:ilvl w:val="0"/>
+          <w:numId w:val="1"/>
+        </w:numPr>
+      </w:pPr>
+      <w:r>
+        <w:t>Edge cases (perfect game, all gutter balls)</w:t>
+      </w:r>
+    </w:p>
+    <w:p>
+      <w:pPr>
+        <w:numPr>
+          <w:ilvl w:val="0"/>
+          <w:numId w:val="1"/>
+        </w:numPr>
+      </w:pPr>
+      <w:r>
+        <w:t>Tenth frame bonus rules</w:t>
+      </w:r>
+    </w:p>
+    <w:p>
+      <w:r>
+        <w:t>Tests were grouped using setUp() and helper methods like roll_many(), enabling reusable and readable test design.</w:t>
+      </w:r>
+    </w:p>
+    <w:p>
+      <w:pPr>
+        <w:rPr>
+          <w:b/>
+          <w:bCs/>
+        </w:rPr>
+      </w:pPr>
+      <w:r>
+        <w:rPr>
+          <w:b/>
+          <w:bCs/>
+        </w:rPr>
+        <w:t>Debugging &amp; Fixes</w:t>
+      </w:r>
+    </w:p>
+    <w:p>
+      <w:r>
+        <w:t>During testing, a potential bug was identified where the scoring function could fail if insufficient rolls were recorded, resulting in IndexError. This was resolved by introducing a helper method safe_get() to safely access elements beyond the current index, returning 0 if out of bounds. This ensured robust bonus calculation for strikes and spares.</w:t>
+      </w:r>
+    </w:p>
     <w:p>
       <w:pPr>
         <w:rPr>
@@ -19,6 +189,183 @@
     </w:p>
     <w:p>
       <w:r>
+        <w:t>The scoring loop was refactored to:</w:t>
+      </w:r>
+    </w:p>
+    <w:p>
+      <w:pPr>
+        <w:numPr>
+          <w:ilvl w:val="0"/>
+          <w:numId w:val="2"/>
+        </w:numPr>
+      </w:pPr>
+      <w:r>
+        <w:t>Use safe_get() for safe access</w:t>
+      </w:r>
+    </w:p>
+    <w:p>
+      <w:pPr>
+        <w:numPr>
+          <w:ilvl w:val="0"/>
+          <w:numId w:val="2"/>
+        </w:numPr>
+      </w:pPr>
+      <w:r>
+        <w:t>Improve variable naming and logic clarity</w:t>
+      </w:r>
+    </w:p>
+    <w:p>
+      <w:pPr>
+        <w:numPr>
+          <w:ilvl w:val="0"/>
+          <w:numId w:val="2"/>
+        </w:numPr>
+      </w:pPr>
+      <w:r>
+        <w:t>Simplify frame logic using clean, modular helper functions</w:t>
+      </w:r>
+    </w:p>
+    <w:p>
+      <w:pPr>
+        <w:rPr>
+          <w:b/>
+          <w:bCs/>
+        </w:rPr>
+      </w:pPr>
+      <w:r>
+        <w:t>Refactoring improved code readability, reduced the risk of bugs, and followed Python best practices.</w:t>
+      </w:r>
+    </w:p>
+    <w:p>
+      <w:pPr>
+        <w:rPr>
+          <w:b/>
+          <w:bCs/>
+        </w:rPr>
+      </w:pPr>
+      <w:r>
+        <w:rPr>
+          <w:b/>
+          <w:bCs/>
+        </w:rPr>
+        <w:t>Version Control with Git</w:t>
+      </w:r>
+    </w:p>
+    <w:p>
+      <w:r>
+        <w:t xml:space="preserve">Version control was managed using Git. Key milestones (initial logic, test cases, bug fix, refactor, documentation, and report writing) were committed with clear messages. The </w:t>
+      </w:r>
+      <w:r>
+        <w:lastRenderedPageBreak/>
+        <w:t>.git folder and GitHub repository contain full commit history and documentation of the workflow.</w:t>
+      </w:r>
+    </w:p>
+    <w:p>
+      <w:pPr>
+        <w:rPr>
+          <w:b/>
+          <w:bCs/>
+        </w:rPr>
+      </w:pPr>
+      <w:r>
+        <w:rPr>
+          <w:b/>
+          <w:bCs/>
+        </w:rPr>
+        <w:t>Documentation</w:t>
+      </w:r>
+    </w:p>
+    <w:p>
+      <w:r>
+        <w:t>Each method was documented using PythonDoc-style comments. Documentation was generated with pydoc, producing a browsable HTML API file. This improves maintainability and supports future development phases.</w:t>
+      </w:r>
+    </w:p>
+    <w:p>
+      <w:pPr>
+        <w:rPr>
+          <w:b/>
+          <w:bCs/>
+        </w:rPr>
+      </w:pPr>
+      <w:r>
+        <w:rPr>
+          <w:b/>
+          <w:bCs/>
+        </w:rPr>
+        <w:t>Conclusion</w:t>
+      </w:r>
+    </w:p>
+    <w:p>
+      <w:r>
+        <w:t>All learning outcomes were achieved:</w:t>
+      </w:r>
+    </w:p>
+    <w:p>
+      <w:pPr>
+        <w:numPr>
+          <w:ilvl w:val="0"/>
+          <w:numId w:val="3"/>
+        </w:numPr>
+      </w:pPr>
+      <w:r>
+        <w:t>LO1, LO2: Through thorough test design and implementation</w:t>
+      </w:r>
+    </w:p>
+    <w:p>
+      <w:pPr>
+        <w:numPr>
+          <w:ilvl w:val="0"/>
+          <w:numId w:val="3"/>
+        </w:numPr>
+      </w:pPr>
+      <w:r>
+        <w:t>LO4: Debugging and performance-aware refactoring</w:t>
+      </w:r>
+    </w:p>
+    <w:p>
+      <w:pPr>
+        <w:numPr>
+          <w:ilvl w:val="0"/>
+          <w:numId w:val="3"/>
+        </w:numPr>
+      </w:pPr>
+      <w:r>
+        <w:t>LO5: Use of Git and GitHub for version control</w:t>
+      </w:r>
+    </w:p>
+    <w:p>
+      <w:pPr>
+        <w:numPr>
+          <w:ilvl w:val="0"/>
+          <w:numId w:val="3"/>
+        </w:numPr>
+      </w:pPr>
+      <w:r>
+        <w:t>LO6: Full inline and external documentation</w:t>
+      </w:r>
+    </w:p>
+    <w:p>
+      <w:r>
+        <w:t>The project backend is now stable, tested, documented, and ready for integration with GUI or database input layers.</w:t>
+      </w:r>
+    </w:p>
+    <w:p>
+      <w:pPr>
+        <w:rPr>
+          <w:b/>
+          <w:bCs/>
+        </w:rPr>
+      </w:pPr>
+      <w:r>
+        <w:rPr>
+          <w:b/>
+          <w:bCs/>
+        </w:rPr>
+        <w:t>Code Refactoring</w:t>
+      </w:r>
+    </w:p>
+    <w:p>
+      <w:r>
         <w:t>def score(self):</w:t>
       </w:r>
     </w:p>
@@ -89,6 +436,7 @@
     </w:p>
     <w:p>
       <w:r>
+        <w:lastRenderedPageBreak/>
         <w:t xml:space="preserve">        return result</w:t>
       </w:r>
     </w:p>
@@ -142,7 +490,6 @@
     </w:p>
     <w:p>
       <w:r>
-        <w:lastRenderedPageBreak/>
         <w:t xml:space="preserve">            result += 10 + self.spare_bonus(roll_index)</w:t>
       </w:r>
     </w:p>
@@ -179,6 +526,467 @@
     </w:sectPr>
   </w:body>
 </w:document>
+</file>
+
+<file path=word/numbering.xml><?xml version="1.0" encoding="utf-8"?>
+<w:numbering xmlns:wpc="http://schemas.microsoft.com/office/word/2010/wordprocessingCanvas" xmlns:cx="http://schemas.microsoft.com/office/drawing/2014/chartex" xmlns:cx1="http://schemas.microsoft.com/office/drawing/2015/9/8/chartex" xmlns:cx2="http://schemas.microsoft.com/office/drawing/2015/10/21/chartex" xmlns:cx3="http://schemas.microsoft.com/office/drawing/2016/5/9/chartex" xmlns:cx4="http://schemas.microsoft.com/office/drawing/2016/5/10/chartex" xmlns:cx5="http://schemas.microsoft.com/office/drawing/2016/5/11/chartex" xmlns:cx6="http://schemas.microsoft.com/office/drawing/2016/5/12/chartex" xmlns:cx7="http://schemas.microsoft.com/office/drawing/2016/5/13/chartex" xmlns:cx8="http://schemas.microsoft.com/office/drawing/2016/5/14/chartex" xmlns:mc="http://schemas.openxmlformats.org/markup-compatibility/2006" xmlns:aink="http://schemas.microsoft.com/office/drawing/2016/ink" xmlns:am3d="http://schemas.microsoft.com/office/drawing/2017/model3d" xmlns:o="urn:schemas-microsoft-com:office:office" xmlns:oel="http://schemas.microsoft.com/office/2019/extlst" xmlns:r="http://schemas.openxmlformats.org/officeDocument/2006/relationships" xmlns:m="http://schemas.openxmlformats.org/officeDocument/2006/math" xmlns:v="urn:schemas-microsoft-com:vml" xmlns:wp14="http://schemas.microsoft.com/office/word/2010/wordprocessingDrawing" xmlns:wp="http://schemas.openxmlformats.org/drawingml/2006/wordprocessingDrawing" xmlns:w10="urn:schemas-microsoft-com:office:word" xmlns:w="http://schemas.openxmlformats.org/wordprocessingml/2006/main" xmlns:w14="http://schemas.microsoft.com/office/word/2010/wordml" xmlns:w15="http://schemas.microsoft.com/office/word/2012/wordml" xmlns:w16cex="http://schemas.microsoft.com/office/word/2018/wordml/cex" xmlns:w16cid="http://schemas.microsoft.com/office/word/2016/wordml/cid" xmlns:w16="http://schemas.microsoft.com/office/word/2018/wordml" xmlns:w16du="http://schemas.microsoft.com/office/word/2023/wordml/word16du" xmlns:w16sdtdh="http://schemas.microsoft.com/office/word/2020/wordml/sdtdatahash" xmlns:w16sdtfl="http://schemas.microsoft.com/office/word/2024/wordml/sdtformatlock" xmlns:w16se="http://schemas.microsoft.com/office/word/2015/wordml/symex" xmlns:wpg="http://schemas.microsoft.com/office/word/2010/wordprocessingGroup" xmlns:wpi="http://schemas.microsoft.com/office/word/2010/wordprocessingInk" xmlns:wne="http://schemas.microsoft.com/office/word/2006/wordml" xmlns:wps="http://schemas.microsoft.com/office/word/2010/wordprocessingShape" mc:Ignorable="w14 w15 w16se w16cid w16 w16cex w16sdtdh w16sdtfl w16du wp14">
+  <w:abstractNum w:abstractNumId="0" w15:restartNumberingAfterBreak="0">
+    <w:nsid w:val="2068749D"/>
+    <w:multiLevelType w:val="multilevel"/>
+    <w:tmpl w:val="DE5E40A0"/>
+    <w:lvl w:ilvl="0">
+      <w:start w:val="1"/>
+      <w:numFmt w:val="bullet"/>
+      <w:lvlText w:val=""/>
+      <w:lvlJc w:val="left"/>
+      <w:pPr>
+        <w:tabs>
+          <w:tab w:val="num" w:pos="720"/>
+        </w:tabs>
+        <w:ind w:left="720" w:hanging="360"/>
+      </w:pPr>
+      <w:rPr>
+        <w:rFonts w:ascii="Symbol" w:hAnsi="Symbol" w:hint="default"/>
+        <w:sz w:val="20"/>
+      </w:rPr>
+    </w:lvl>
+    <w:lvl w:ilvl="1" w:tentative="1">
+      <w:start w:val="1"/>
+      <w:numFmt w:val="bullet"/>
+      <w:lvlText w:val="o"/>
+      <w:lvlJc w:val="left"/>
+      <w:pPr>
+        <w:tabs>
+          <w:tab w:val="num" w:pos="1440"/>
+        </w:tabs>
+        <w:ind w:left="1440" w:hanging="360"/>
+      </w:pPr>
+      <w:rPr>
+        <w:rFonts w:ascii="Courier New" w:hAnsi="Courier New" w:hint="default"/>
+        <w:sz w:val="20"/>
+      </w:rPr>
+    </w:lvl>
+    <w:lvl w:ilvl="2" w:tentative="1">
+      <w:start w:val="1"/>
+      <w:numFmt w:val="bullet"/>
+      <w:lvlText w:val=""/>
+      <w:lvlJc w:val="left"/>
+      <w:pPr>
+        <w:tabs>
+          <w:tab w:val="num" w:pos="2160"/>
+        </w:tabs>
+        <w:ind w:left="2160" w:hanging="360"/>
+      </w:pPr>
+      <w:rPr>
+        <w:rFonts w:ascii="Wingdings" w:hAnsi="Wingdings" w:hint="default"/>
+        <w:sz w:val="20"/>
+      </w:rPr>
+    </w:lvl>
+    <w:lvl w:ilvl="3" w:tentative="1">
+      <w:start w:val="1"/>
+      <w:numFmt w:val="bullet"/>
+      <w:lvlText w:val=""/>
+      <w:lvlJc w:val="left"/>
+      <w:pPr>
+        <w:tabs>
+          <w:tab w:val="num" w:pos="2880"/>
+        </w:tabs>
+        <w:ind w:left="2880" w:hanging="360"/>
+      </w:pPr>
+      <w:rPr>
+        <w:rFonts w:ascii="Wingdings" w:hAnsi="Wingdings" w:hint="default"/>
+        <w:sz w:val="20"/>
+      </w:rPr>
+    </w:lvl>
+    <w:lvl w:ilvl="4" w:tentative="1">
+      <w:start w:val="1"/>
+      <w:numFmt w:val="bullet"/>
+      <w:lvlText w:val=""/>
+      <w:lvlJc w:val="left"/>
+      <w:pPr>
+        <w:tabs>
+          <w:tab w:val="num" w:pos="3600"/>
+        </w:tabs>
+        <w:ind w:left="3600" w:hanging="360"/>
+      </w:pPr>
+      <w:rPr>
+        <w:rFonts w:ascii="Wingdings" w:hAnsi="Wingdings" w:hint="default"/>
+        <w:sz w:val="20"/>
+      </w:rPr>
+    </w:lvl>
+    <w:lvl w:ilvl="5" w:tentative="1">
+      <w:start w:val="1"/>
+      <w:numFmt w:val="bullet"/>
+      <w:lvlText w:val=""/>
+      <w:lvlJc w:val="left"/>
+      <w:pPr>
+        <w:tabs>
+          <w:tab w:val="num" w:pos="4320"/>
+        </w:tabs>
+        <w:ind w:left="4320" w:hanging="360"/>
+      </w:pPr>
+      <w:rPr>
+        <w:rFonts w:ascii="Wingdings" w:hAnsi="Wingdings" w:hint="default"/>
+        <w:sz w:val="20"/>
+      </w:rPr>
+    </w:lvl>
+    <w:lvl w:ilvl="6" w:tentative="1">
+      <w:start w:val="1"/>
+      <w:numFmt w:val="bullet"/>
+      <w:lvlText w:val=""/>
+      <w:lvlJc w:val="left"/>
+      <w:pPr>
+        <w:tabs>
+          <w:tab w:val="num" w:pos="5040"/>
+        </w:tabs>
+        <w:ind w:left="5040" w:hanging="360"/>
+      </w:pPr>
+      <w:rPr>
+        <w:rFonts w:ascii="Wingdings" w:hAnsi="Wingdings" w:hint="default"/>
+        <w:sz w:val="20"/>
+      </w:rPr>
+    </w:lvl>
+    <w:lvl w:ilvl="7" w:tentative="1">
+      <w:start w:val="1"/>
+      <w:numFmt w:val="bullet"/>
+      <w:lvlText w:val=""/>
+      <w:lvlJc w:val="left"/>
+      <w:pPr>
+        <w:tabs>
+          <w:tab w:val="num" w:pos="5760"/>
+        </w:tabs>
+        <w:ind w:left="5760" w:hanging="360"/>
+      </w:pPr>
+      <w:rPr>
+        <w:rFonts w:ascii="Wingdings" w:hAnsi="Wingdings" w:hint="default"/>
+        <w:sz w:val="20"/>
+      </w:rPr>
+    </w:lvl>
+    <w:lvl w:ilvl="8" w:tentative="1">
+      <w:start w:val="1"/>
+      <w:numFmt w:val="bullet"/>
+      <w:lvlText w:val=""/>
+      <w:lvlJc w:val="left"/>
+      <w:pPr>
+        <w:tabs>
+          <w:tab w:val="num" w:pos="6480"/>
+        </w:tabs>
+        <w:ind w:left="6480" w:hanging="360"/>
+      </w:pPr>
+      <w:rPr>
+        <w:rFonts w:ascii="Wingdings" w:hAnsi="Wingdings" w:hint="default"/>
+        <w:sz w:val="20"/>
+      </w:rPr>
+    </w:lvl>
+  </w:abstractNum>
+  <w:abstractNum w:abstractNumId="1" w15:restartNumberingAfterBreak="0">
+    <w:nsid w:val="32911863"/>
+    <w:multiLevelType w:val="multilevel"/>
+    <w:tmpl w:val="9912C516"/>
+    <w:lvl w:ilvl="0">
+      <w:start w:val="1"/>
+      <w:numFmt w:val="bullet"/>
+      <w:lvlText w:val=""/>
+      <w:lvlJc w:val="left"/>
+      <w:pPr>
+        <w:tabs>
+          <w:tab w:val="num" w:pos="720"/>
+        </w:tabs>
+        <w:ind w:left="720" w:hanging="360"/>
+      </w:pPr>
+      <w:rPr>
+        <w:rFonts w:ascii="Symbol" w:hAnsi="Symbol" w:hint="default"/>
+        <w:sz w:val="20"/>
+      </w:rPr>
+    </w:lvl>
+    <w:lvl w:ilvl="1" w:tentative="1">
+      <w:start w:val="1"/>
+      <w:numFmt w:val="bullet"/>
+      <w:lvlText w:val="o"/>
+      <w:lvlJc w:val="left"/>
+      <w:pPr>
+        <w:tabs>
+          <w:tab w:val="num" w:pos="1440"/>
+        </w:tabs>
+        <w:ind w:left="1440" w:hanging="360"/>
+      </w:pPr>
+      <w:rPr>
+        <w:rFonts w:ascii="Courier New" w:hAnsi="Courier New" w:hint="default"/>
+        <w:sz w:val="20"/>
+      </w:rPr>
+    </w:lvl>
+    <w:lvl w:ilvl="2" w:tentative="1">
+      <w:start w:val="1"/>
+      <w:numFmt w:val="bullet"/>
+      <w:lvlText w:val=""/>
+      <w:lvlJc w:val="left"/>
+      <w:pPr>
+        <w:tabs>
+          <w:tab w:val="num" w:pos="2160"/>
+        </w:tabs>
+        <w:ind w:left="2160" w:hanging="360"/>
+      </w:pPr>
+      <w:rPr>
+        <w:rFonts w:ascii="Wingdings" w:hAnsi="Wingdings" w:hint="default"/>
+        <w:sz w:val="20"/>
+      </w:rPr>
+    </w:lvl>
+    <w:lvl w:ilvl="3" w:tentative="1">
+      <w:start w:val="1"/>
+      <w:numFmt w:val="bullet"/>
+      <w:lvlText w:val=""/>
+      <w:lvlJc w:val="left"/>
+      <w:pPr>
+        <w:tabs>
+          <w:tab w:val="num" w:pos="2880"/>
+        </w:tabs>
+        <w:ind w:left="2880" w:hanging="360"/>
+      </w:pPr>
+      <w:rPr>
+        <w:rFonts w:ascii="Wingdings" w:hAnsi="Wingdings" w:hint="default"/>
+        <w:sz w:val="20"/>
+      </w:rPr>
+    </w:lvl>
+    <w:lvl w:ilvl="4" w:tentative="1">
+      <w:start w:val="1"/>
+      <w:numFmt w:val="bullet"/>
+      <w:lvlText w:val=""/>
+      <w:lvlJc w:val="left"/>
+      <w:pPr>
+        <w:tabs>
+          <w:tab w:val="num" w:pos="3600"/>
+        </w:tabs>
+        <w:ind w:left="3600" w:hanging="360"/>
+      </w:pPr>
+      <w:rPr>
+        <w:rFonts w:ascii="Wingdings" w:hAnsi="Wingdings" w:hint="default"/>
+        <w:sz w:val="20"/>
+      </w:rPr>
+    </w:lvl>
+    <w:lvl w:ilvl="5" w:tentative="1">
+      <w:start w:val="1"/>
+      <w:numFmt w:val="bullet"/>
+      <w:lvlText w:val=""/>
+      <w:lvlJc w:val="left"/>
+      <w:pPr>
+        <w:tabs>
+          <w:tab w:val="num" w:pos="4320"/>
+        </w:tabs>
+        <w:ind w:left="4320" w:hanging="360"/>
+      </w:pPr>
+      <w:rPr>
+        <w:rFonts w:ascii="Wingdings" w:hAnsi="Wingdings" w:hint="default"/>
+        <w:sz w:val="20"/>
+      </w:rPr>
+    </w:lvl>
+    <w:lvl w:ilvl="6" w:tentative="1">
+      <w:start w:val="1"/>
+      <w:numFmt w:val="bullet"/>
+      <w:lvlText w:val=""/>
+      <w:lvlJc w:val="left"/>
+      <w:pPr>
+        <w:tabs>
+          <w:tab w:val="num" w:pos="5040"/>
+        </w:tabs>
+        <w:ind w:left="5040" w:hanging="360"/>
+      </w:pPr>
+      <w:rPr>
+        <w:rFonts w:ascii="Wingdings" w:hAnsi="Wingdings" w:hint="default"/>
+        <w:sz w:val="20"/>
+      </w:rPr>
+    </w:lvl>
+    <w:lvl w:ilvl="7" w:tentative="1">
+      <w:start w:val="1"/>
+      <w:numFmt w:val="bullet"/>
+      <w:lvlText w:val=""/>
+      <w:lvlJc w:val="left"/>
+      <w:pPr>
+        <w:tabs>
+          <w:tab w:val="num" w:pos="5760"/>
+        </w:tabs>
+        <w:ind w:left="5760" w:hanging="360"/>
+      </w:pPr>
+      <w:rPr>
+        <w:rFonts w:ascii="Wingdings" w:hAnsi="Wingdings" w:hint="default"/>
+        <w:sz w:val="20"/>
+      </w:rPr>
+    </w:lvl>
+    <w:lvl w:ilvl="8" w:tentative="1">
+      <w:start w:val="1"/>
+      <w:numFmt w:val="bullet"/>
+      <w:lvlText w:val=""/>
+      <w:lvlJc w:val="left"/>
+      <w:pPr>
+        <w:tabs>
+          <w:tab w:val="num" w:pos="6480"/>
+        </w:tabs>
+        <w:ind w:left="6480" w:hanging="360"/>
+      </w:pPr>
+      <w:rPr>
+        <w:rFonts w:ascii="Wingdings" w:hAnsi="Wingdings" w:hint="default"/>
+        <w:sz w:val="20"/>
+      </w:rPr>
+    </w:lvl>
+  </w:abstractNum>
+  <w:abstractNum w:abstractNumId="2" w15:restartNumberingAfterBreak="0">
+    <w:nsid w:val="6D4F30C3"/>
+    <w:multiLevelType w:val="multilevel"/>
+    <w:tmpl w:val="CE201A7E"/>
+    <w:lvl w:ilvl="0">
+      <w:start w:val="1"/>
+      <w:numFmt w:val="bullet"/>
+      <w:lvlText w:val=""/>
+      <w:lvlJc w:val="left"/>
+      <w:pPr>
+        <w:tabs>
+          <w:tab w:val="num" w:pos="720"/>
+        </w:tabs>
+        <w:ind w:left="720" w:hanging="360"/>
+      </w:pPr>
+      <w:rPr>
+        <w:rFonts w:ascii="Symbol" w:hAnsi="Symbol" w:hint="default"/>
+        <w:sz w:val="20"/>
+      </w:rPr>
+    </w:lvl>
+    <w:lvl w:ilvl="1" w:tentative="1">
+      <w:start w:val="1"/>
+      <w:numFmt w:val="bullet"/>
+      <w:lvlText w:val="o"/>
+      <w:lvlJc w:val="left"/>
+      <w:pPr>
+        <w:tabs>
+          <w:tab w:val="num" w:pos="1440"/>
+        </w:tabs>
+        <w:ind w:left="1440" w:hanging="360"/>
+      </w:pPr>
+      <w:rPr>
+        <w:rFonts w:ascii="Courier New" w:hAnsi="Courier New" w:hint="default"/>
+        <w:sz w:val="20"/>
+      </w:rPr>
+    </w:lvl>
+    <w:lvl w:ilvl="2" w:tentative="1">
+      <w:start w:val="1"/>
+      <w:numFmt w:val="bullet"/>
+      <w:lvlText w:val=""/>
+      <w:lvlJc w:val="left"/>
+      <w:pPr>
+        <w:tabs>
+          <w:tab w:val="num" w:pos="2160"/>
+        </w:tabs>
+        <w:ind w:left="2160" w:hanging="360"/>
+      </w:pPr>
+      <w:rPr>
+        <w:rFonts w:ascii="Wingdings" w:hAnsi="Wingdings" w:hint="default"/>
+        <w:sz w:val="20"/>
+      </w:rPr>
+    </w:lvl>
+    <w:lvl w:ilvl="3" w:tentative="1">
+      <w:start w:val="1"/>
+      <w:numFmt w:val="bullet"/>
+      <w:lvlText w:val=""/>
+      <w:lvlJc w:val="left"/>
+      <w:pPr>
+        <w:tabs>
+          <w:tab w:val="num" w:pos="2880"/>
+        </w:tabs>
+        <w:ind w:left="2880" w:hanging="360"/>
+      </w:pPr>
+      <w:rPr>
+        <w:rFonts w:ascii="Wingdings" w:hAnsi="Wingdings" w:hint="default"/>
+        <w:sz w:val="20"/>
+      </w:rPr>
+    </w:lvl>
+    <w:lvl w:ilvl="4" w:tentative="1">
+      <w:start w:val="1"/>
+      <w:numFmt w:val="bullet"/>
+      <w:lvlText w:val=""/>
+      <w:lvlJc w:val="left"/>
+      <w:pPr>
+        <w:tabs>
+          <w:tab w:val="num" w:pos="3600"/>
+        </w:tabs>
+        <w:ind w:left="3600" w:hanging="360"/>
+      </w:pPr>
+      <w:rPr>
+        <w:rFonts w:ascii="Wingdings" w:hAnsi="Wingdings" w:hint="default"/>
+        <w:sz w:val="20"/>
+      </w:rPr>
+    </w:lvl>
+    <w:lvl w:ilvl="5" w:tentative="1">
+      <w:start w:val="1"/>
+      <w:numFmt w:val="bullet"/>
+      <w:lvlText w:val=""/>
+      <w:lvlJc w:val="left"/>
+      <w:pPr>
+        <w:tabs>
+          <w:tab w:val="num" w:pos="4320"/>
+        </w:tabs>
+        <w:ind w:left="4320" w:hanging="360"/>
+      </w:pPr>
+      <w:rPr>
+        <w:rFonts w:ascii="Wingdings" w:hAnsi="Wingdings" w:hint="default"/>
+        <w:sz w:val="20"/>
+      </w:rPr>
+    </w:lvl>
+    <w:lvl w:ilvl="6" w:tentative="1">
+      <w:start w:val="1"/>
+      <w:numFmt w:val="bullet"/>
+      <w:lvlText w:val=""/>
+      <w:lvlJc w:val="left"/>
+      <w:pPr>
+        <w:tabs>
+          <w:tab w:val="num" w:pos="5040"/>
+        </w:tabs>
+        <w:ind w:left="5040" w:hanging="360"/>
+      </w:pPr>
+      <w:rPr>
+        <w:rFonts w:ascii="Wingdings" w:hAnsi="Wingdings" w:hint="default"/>
+        <w:sz w:val="20"/>
+      </w:rPr>
+    </w:lvl>
+    <w:lvl w:ilvl="7" w:tentative="1">
+      <w:start w:val="1"/>
+      <w:numFmt w:val="bullet"/>
+      <w:lvlText w:val=""/>
+      <w:lvlJc w:val="left"/>
+      <w:pPr>
+        <w:tabs>
+          <w:tab w:val="num" w:pos="5760"/>
+        </w:tabs>
+        <w:ind w:left="5760" w:hanging="360"/>
+      </w:pPr>
+      <w:rPr>
+        <w:rFonts w:ascii="Wingdings" w:hAnsi="Wingdings" w:hint="default"/>
+        <w:sz w:val="20"/>
+      </w:rPr>
+    </w:lvl>
+    <w:lvl w:ilvl="8" w:tentative="1">
+      <w:start w:val="1"/>
+      <w:numFmt w:val="bullet"/>
+      <w:lvlText w:val=""/>
+      <w:lvlJc w:val="left"/>
+      <w:pPr>
+        <w:tabs>
+          <w:tab w:val="num" w:pos="6480"/>
+        </w:tabs>
+        <w:ind w:left="6480" w:hanging="360"/>
+      </w:pPr>
+      <w:rPr>
+        <w:rFonts w:ascii="Wingdings" w:hAnsi="Wingdings" w:hint="default"/>
+        <w:sz w:val="20"/>
+      </w:rPr>
+    </w:lvl>
+  </w:abstractNum>
+  <w:num w:numId="1" w16cid:durableId="1316840489">
+    <w:abstractNumId w:val="2"/>
+  </w:num>
+  <w:num w:numId="2" w16cid:durableId="662244116">
+    <w:abstractNumId w:val="1"/>
+  </w:num>
+  <w:num w:numId="3" w16cid:durableId="1683586185">
+    <w:abstractNumId w:val="0"/>
+  </w:num>
+</w:numbering>
 </file>
 
 <file path=word/styles.xml><?xml version="1.0" encoding="utf-8"?>
@@ -784,7 +1592,6 @@
   <w:style w:type="character" w:default="1" w:styleId="DefaultParagraphFont">
     <w:name w:val="Default Paragraph Font"/>
     <w:uiPriority w:val="1"/>
-    <w:semiHidden/>
     <w:unhideWhenUsed/>
   </w:style>
   <w:style w:type="table" w:default="1" w:styleId="TableNormal">
